--- a/report.docx
+++ b/report.docx
@@ -3,6 +3,9 @@
 <w:document xmlns:wpc="http://schemas.microsoft.com/office/word/2010/wordprocessingCanvas" xmlns:cx="http://schemas.microsoft.com/office/drawing/2014/chartex" xmlns:cx1="http://schemas.microsoft.com/office/drawing/2015/9/8/chartex" xmlns:cx2="http://schemas.microsoft.com/office/drawing/2015/10/21/chartex" xmlns:cx3="http://schemas.microsoft.com/office/drawing/2016/5/9/chartex" xmlns:cx4="http://schemas.microsoft.com/office/drawing/2016/5/10/chartex" xmlns:cx5="http://schemas.microsoft.com/office/drawing/2016/5/11/chartex" xmlns:cx6="http://schemas.microsoft.com/office/drawing/2016/5/12/chartex" xmlns:cx7="http://schemas.microsoft.com/office/drawing/2016/5/13/chartex" xmlns:cx8="http://schemas.microsoft.com/office/drawing/2016/5/14/chartex" xmlns:mc="http://schemas.openxmlformats.org/markup-compatibility/2006" xmlns:aink="http://schemas.microsoft.com/office/drawing/2016/ink" xmlns:am3d="http://schemas.microsoft.com/office/drawing/2017/model3d" xmlns:o="urn:schemas-microsoft-com:office:office" xmlns:r="http://schemas.openxmlformats.org/officeDocument/2006/relationships" xmlns:m="http://schemas.openxmlformats.org/officeDocument/2006/math" xmlns:v="urn:schemas-microsoft-com:vml" xmlns:wp14="http://schemas.microsoft.com/office/word/2010/wordprocessingDrawing" xmlns:wp="http://schemas.openxmlformats.org/drawingml/2006/wordprocessingDrawing" xmlns:w10="urn:schemas-microsoft-com:office:word" xmlns:w="http://schemas.openxmlformats.org/wordprocessingml/2006/main" xmlns:w14="http://schemas.microsoft.com/office/word/2010/wordml" xmlns:w15="http://schemas.microsoft.com/office/word/2012/wordml" xmlns:w16cex="http://schemas.microsoft.com/office/word/2018/wordml/cex" xmlns:w16cid="http://schemas.microsoft.com/office/word/2016/wordml/cid" xmlns:w16="http://schemas.microsoft.com/office/word/2018/wordml" xmlns:w16se="http://schemas.microsoft.com/office/word/2015/wordml/symex" xmlns:wpg="http://schemas.microsoft.com/office/word/2010/wordprocessingGroup" xmlns:wpi="http://schemas.microsoft.com/office/word/2010/wordprocessingInk" xmlns:wne="http://schemas.microsoft.com/office/word/2006/wordml" xmlns:wps="http://schemas.microsoft.com/office/word/2010/wordprocessingShape" mc:Ignorable="w14 w15 w16se w16cid w16 w16cex wp14">
   <w:body>
     <w:p>
+      <w:pPr>
+        <w:jc w:val="both"/>
+      </w:pPr>
       <w:r>
         <w:rPr>
           <w:b/>
@@ -11,8 +14,15 @@
         <w:t>REPORT LN-MP1</w:t>
       </w:r>
     </w:p>
-    <w:p/>
-    <w:p>
+    <w:p>
+      <w:pPr>
+        <w:jc w:val="both"/>
+      </w:pPr>
+    </w:p>
+    <w:p>
+      <w:pPr>
+        <w:jc w:val="both"/>
+      </w:pPr>
       <w:proofErr w:type="spellStart"/>
       <w:r>
         <w:t>Group</w:t>
@@ -23,29 +33,80 @@
       </w:r>
     </w:p>
     <w:p>
+      <w:pPr>
+        <w:jc w:val="both"/>
+      </w:pPr>
       <w:r>
         <w:tab/>
         <w:t>Mariana Laranjo (92517): 50%</w:t>
       </w:r>
     </w:p>
     <w:p>
+      <w:pPr>
+        <w:jc w:val="both"/>
+      </w:pPr>
       <w:r>
         <w:tab/>
         <w:t>Mariana Serrão (105045): 50%</w:t>
       </w:r>
     </w:p>
-    <w:p/>
-    <w:p>
-      <w:r>
-        <w:rPr>
-          <w:i/>
-          <w:iCs/>
-        </w:rPr>
-        <w:t>(OPTIONS)</w:t>
-      </w:r>
-    </w:p>
-    <w:p>
-      <w:pPr>
+    <w:p>
+      <w:pPr>
+        <w:jc w:val="both"/>
+        <w:rPr>
+          <w:lang w:val="en-US"/>
+        </w:rPr>
+      </w:pPr>
+      <w:r>
+        <w:rPr>
+          <w:lang w:val="en-US"/>
+        </w:rPr>
+        <w:t xml:space="preserve">We divided </w:t>
+      </w:r>
+      <w:r>
+        <w:rPr>
+          <w:lang w:val="en-US"/>
+        </w:rPr>
+        <w:t>the amount of work we had to do in half, so each of us spent the same amount of time on the project.</w:t>
+      </w:r>
+    </w:p>
+    <w:p>
+      <w:pPr>
+        <w:jc w:val="both"/>
+        <w:rPr>
+          <w:lang w:val="en-US"/>
+        </w:rPr>
+      </w:pPr>
+    </w:p>
+    <w:p>
+      <w:pPr>
+        <w:jc w:val="both"/>
+        <w:rPr>
+          <w:b/>
+          <w:bCs/>
+          <w:lang w:val="en-US"/>
+        </w:rPr>
+      </w:pPr>
+      <w:r>
+        <w:rPr>
+          <w:b/>
+          <w:bCs/>
+          <w:lang w:val="en-US"/>
+        </w:rPr>
+        <w:t>Description of our o</w:t>
+      </w:r>
+      <w:r>
+        <w:rPr>
+          <w:b/>
+          <w:bCs/>
+          <w:lang w:val="en-US"/>
+        </w:rPr>
+        <w:t>ptions</w:t>
+      </w:r>
+    </w:p>
+    <w:p>
+      <w:pPr>
+        <w:jc w:val="both"/>
         <w:rPr>
           <w:lang w:val="en-US"/>
         </w:rPr>
@@ -93,29 +154,16 @@
     </w:p>
     <w:p>
       <w:pPr>
-        <w:rPr>
-          <w:lang w:val="en-US"/>
-        </w:rPr>
-      </w:pPr>
-      <w:r>
-        <w:rPr>
-          <w:lang w:val="en-US"/>
-        </w:rPr>
-        <w:t xml:space="preserve">To </w:t>
-      </w:r>
-      <w:proofErr w:type="spellStart"/>
-      <w:r>
-        <w:rPr>
-          <w:lang w:val="en-US"/>
-        </w:rPr>
-        <w:t>build</w:t>
-      </w:r>
-      <w:proofErr w:type="spellEnd"/>
-      <w:r>
-        <w:rPr>
-          <w:lang w:val="en-US"/>
-        </w:rPr>
-        <w:t xml:space="preserve"> the </w:t>
+        <w:jc w:val="both"/>
+        <w:rPr>
+          <w:lang w:val="en-US"/>
+        </w:rPr>
+      </w:pPr>
+      <w:r>
+        <w:rPr>
+          <w:lang w:val="en-US"/>
+        </w:rPr>
+        <w:t xml:space="preserve">To build the </w:t>
       </w:r>
       <w:proofErr w:type="spellStart"/>
       <w:r>
@@ -174,35 +222,47 @@
     </w:p>
     <w:p>
       <w:pPr>
-        <w:rPr>
-          <w:lang w:val="en-US"/>
-        </w:rPr>
-      </w:pPr>
-    </w:p>
-    <w:p>
-      <w:pPr>
-        <w:rPr>
-          <w:lang w:val="en-US"/>
-        </w:rPr>
-      </w:pPr>
-    </w:p>
-    <w:p>
-      <w:pPr>
-        <w:rPr>
-          <w:lang w:val="en-US"/>
-        </w:rPr>
-      </w:pPr>
-      <w:r>
-        <w:rPr>
-          <w:i/>
-          <w:iCs/>
-          <w:lang w:val="en-US"/>
-        </w:rPr>
-        <w:t>(VIABILITY)</w:t>
-      </w:r>
-    </w:p>
-    <w:p>
-      <w:pPr>
+        <w:jc w:val="both"/>
+        <w:rPr>
+          <w:lang w:val="en-US"/>
+        </w:rPr>
+      </w:pPr>
+      <w:r>
+        <w:rPr>
+          <w:lang w:val="en-US"/>
+        </w:rPr>
+        <w:t>We used a for loop on the run.sh file to do these operations with greater efficiency.</w:t>
+      </w:r>
+    </w:p>
+    <w:p>
+      <w:pPr>
+        <w:jc w:val="both"/>
+        <w:rPr>
+          <w:lang w:val="en-US"/>
+        </w:rPr>
+      </w:pPr>
+    </w:p>
+    <w:p>
+      <w:pPr>
+        <w:jc w:val="both"/>
+        <w:rPr>
+          <w:b/>
+          <w:bCs/>
+          <w:lang w:val="en-US"/>
+        </w:rPr>
+      </w:pPr>
+      <w:r>
+        <w:rPr>
+          <w:b/>
+          <w:bCs/>
+          <w:lang w:val="en-US"/>
+        </w:rPr>
+        <w:t>Viability of our solution</w:t>
+      </w:r>
+    </w:p>
+    <w:p>
+      <w:pPr>
+        <w:jc w:val="both"/>
         <w:rPr>
           <w:lang w:val="en-US"/>
         </w:rPr>
@@ -248,24 +308,264 @@
     </w:p>
     <w:p>
       <w:pPr>
-        <w:rPr>
-          <w:lang w:val="en-US"/>
-        </w:rPr>
-      </w:pPr>
-    </w:p>
-    <w:p>
-      <w:pPr>
-        <w:rPr>
-          <w:lang w:val="en-US"/>
-        </w:rPr>
-      </w:pPr>
-      <w:r>
-        <w:rPr>
-          <w:i/>
-          <w:iCs/>
-          <w:lang w:val="en-US"/>
-        </w:rPr>
-        <w:t>(INVERTED)</w:t>
+        <w:jc w:val="both"/>
+        <w:rPr>
+          <w:lang w:val="en-US"/>
+        </w:rPr>
+      </w:pPr>
+    </w:p>
+    <w:p>
+      <w:pPr>
+        <w:jc w:val="both"/>
+        <w:rPr>
+          <w:b/>
+          <w:bCs/>
+          <w:lang w:val="en-US"/>
+        </w:rPr>
+      </w:pPr>
+      <w:r>
+        <w:rPr>
+          <w:b/>
+          <w:bCs/>
+          <w:lang w:val="en-US"/>
+        </w:rPr>
+        <w:t xml:space="preserve">Usability of the </w:t>
+      </w:r>
+      <w:proofErr w:type="spellStart"/>
+      <w:r>
+        <w:rPr>
+          <w:b/>
+          <w:bCs/>
+          <w:lang w:val="en-US"/>
+        </w:rPr>
+        <w:t>invertMetaphoneLN</w:t>
+      </w:r>
+      <w:proofErr w:type="spellEnd"/>
+    </w:p>
+    <w:p>
+      <w:pPr>
+        <w:jc w:val="both"/>
+        <w:rPr>
+          <w:lang w:val="en-US"/>
+        </w:rPr>
+      </w:pPr>
+      <w:r>
+        <w:rPr>
+          <w:lang w:val="en-US"/>
+        </w:rPr>
+        <w:t xml:space="preserve">Ideally, the </w:t>
+      </w:r>
+      <w:proofErr w:type="spellStart"/>
+      <w:r>
+        <w:rPr>
+          <w:lang w:val="en-US"/>
+        </w:rPr>
+        <w:t>invertMetaphoneLN</w:t>
+      </w:r>
+      <w:proofErr w:type="spellEnd"/>
+      <w:r>
+        <w:rPr>
+          <w:lang w:val="en-US"/>
+        </w:rPr>
+        <w:t xml:space="preserve"> would take the output of the </w:t>
+      </w:r>
+      <w:proofErr w:type="spellStart"/>
+      <w:r>
+        <w:rPr>
+          <w:lang w:val="en-US"/>
+        </w:rPr>
+        <w:t>metaphoneLN</w:t>
+      </w:r>
+      <w:proofErr w:type="spellEnd"/>
+      <w:r>
+        <w:rPr>
+          <w:lang w:val="en-US"/>
+        </w:rPr>
+        <w:t xml:space="preserve"> and give us back its input, but in practice, this does not happen. Because the last step of our </w:t>
+      </w:r>
+      <w:proofErr w:type="spellStart"/>
+      <w:r>
+        <w:rPr>
+          <w:lang w:val="en-US"/>
+        </w:rPr>
+        <w:t>metaphoneLN</w:t>
+      </w:r>
+      <w:proofErr w:type="spellEnd"/>
+      <w:r>
+        <w:rPr>
+          <w:lang w:val="en-US"/>
+        </w:rPr>
+        <w:t xml:space="preserve"> transducer is to take out all the vowels in the middle or end of </w:t>
+      </w:r>
+      <w:r>
+        <w:rPr>
+          <w:lang w:val="en-US"/>
+        </w:rPr>
+        <w:t>the</w:t>
+      </w:r>
+      <w:r>
+        <w:rPr>
+          <w:lang w:val="en-US"/>
+        </w:rPr>
+        <w:t xml:space="preserve"> word, when the </w:t>
+      </w:r>
+      <w:proofErr w:type="spellStart"/>
+      <w:r>
+        <w:rPr>
+          <w:lang w:val="en-US"/>
+        </w:rPr>
+        <w:t>invertMetaphoneLN</w:t>
+      </w:r>
+      <w:proofErr w:type="spellEnd"/>
+      <w:r>
+        <w:rPr>
+          <w:lang w:val="en-US"/>
+        </w:rPr>
+        <w:t xml:space="preserve"> doe</w:t>
+      </w:r>
+      <w:r>
+        <w:rPr>
+          <w:lang w:val="en-US"/>
+        </w:rPr>
+        <w:t>s</w:t>
+      </w:r>
+      <w:r>
+        <w:rPr>
+          <w:lang w:val="en-US"/>
+        </w:rPr>
+        <w:t xml:space="preserve"> that</w:t>
+      </w:r>
+      <w:r>
+        <w:rPr>
+          <w:lang w:val="en-US"/>
+        </w:rPr>
+        <w:t xml:space="preserve"> last</w:t>
+      </w:r>
+      <w:r>
+        <w:rPr>
+          <w:lang w:val="en-US"/>
+        </w:rPr>
+        <w:t xml:space="preserve"> step</w:t>
+      </w:r>
+      <w:r>
+        <w:rPr>
+          <w:lang w:val="en-US"/>
+        </w:rPr>
+        <w:t>,</w:t>
+      </w:r>
+      <w:r>
+        <w:rPr>
+          <w:lang w:val="en-US"/>
+        </w:rPr>
+        <w:t xml:space="preserve"> it does not know which vowels were taken or where they were </w:t>
+      </w:r>
+      <w:r>
+        <w:rPr>
+          <w:lang w:val="en-US"/>
+        </w:rPr>
+        <w:t>in the word</w:t>
+      </w:r>
+      <w:r>
+        <w:rPr>
+          <w:lang w:val="en-US"/>
+        </w:rPr>
+        <w:t>, so it doesn’t put back those vowels</w:t>
+      </w:r>
+      <w:r>
+        <w:rPr>
+          <w:lang w:val="en-US"/>
+        </w:rPr>
+        <w:t>.</w:t>
+      </w:r>
+      <w:r>
+        <w:rPr>
+          <w:lang w:val="en-US"/>
+        </w:rPr>
+        <w:t xml:space="preserve"> In addition, it takes every consonant in the word and duplicates it, because the first step of </w:t>
+      </w:r>
+      <w:proofErr w:type="spellStart"/>
+      <w:r>
+        <w:rPr>
+          <w:lang w:val="en-US"/>
+        </w:rPr>
+        <w:t>metaphoneLN</w:t>
+      </w:r>
+      <w:proofErr w:type="spellEnd"/>
+      <w:r>
+        <w:rPr>
+          <w:lang w:val="en-US"/>
+        </w:rPr>
+        <w:t xml:space="preserve"> is to remove duplicate consonants, except for C.</w:t>
+      </w:r>
+    </w:p>
+    <w:p>
+      <w:pPr>
+        <w:jc w:val="both"/>
+        <w:rPr>
+          <w:lang w:val="en-US"/>
+        </w:rPr>
+      </w:pPr>
+      <w:r>
+        <w:rPr>
+          <w:lang w:val="en-US"/>
+        </w:rPr>
+        <w:t xml:space="preserve">We tested the </w:t>
+      </w:r>
+      <w:proofErr w:type="spellStart"/>
+      <w:r>
+        <w:rPr>
+          <w:lang w:val="en-US"/>
+        </w:rPr>
+        <w:t>invertMetaphoneLN</w:t>
+      </w:r>
+      <w:proofErr w:type="spellEnd"/>
+      <w:r>
+        <w:rPr>
+          <w:lang w:val="en-US"/>
+        </w:rPr>
+        <w:t xml:space="preserve"> with both our names and confirmed what we described in the previous paragraph, which means that the transducer is functional.</w:t>
+      </w:r>
+    </w:p>
+    <w:p>
+      <w:pPr>
+        <w:jc w:val="both"/>
+        <w:rPr>
+          <w:lang w:val="en-US"/>
+        </w:rPr>
+      </w:pPr>
+      <w:r>
+        <w:rPr>
+          <w:lang w:val="en-US"/>
+        </w:rPr>
+        <w:t xml:space="preserve">Although the </w:t>
+      </w:r>
+      <w:proofErr w:type="spellStart"/>
+      <w:r>
+        <w:rPr>
+          <w:lang w:val="en-US"/>
+        </w:rPr>
+        <w:t>invertMetaphoneLN</w:t>
+      </w:r>
+      <w:proofErr w:type="spellEnd"/>
+      <w:r>
+        <w:rPr>
+          <w:lang w:val="en-US"/>
+        </w:rPr>
+        <w:t xml:space="preserve"> is correct, it has no usability, because it cannot convert its input back to the input of the </w:t>
+      </w:r>
+      <w:proofErr w:type="spellStart"/>
+      <w:r>
+        <w:rPr>
+          <w:lang w:val="en-US"/>
+        </w:rPr>
+        <w:t>metaphoneLN</w:t>
+      </w:r>
+      <w:proofErr w:type="spellEnd"/>
+      <w:r>
+        <w:rPr>
+          <w:lang w:val="en-US"/>
+        </w:rPr>
+        <w:t>.</w:t>
       </w:r>
     </w:p>
     <w:sectPr>

--- a/report.docx
+++ b/report.docx
@@ -61,13 +61,91 @@
         <w:rPr>
           <w:lang w:val="en-US"/>
         </w:rPr>
-        <w:t xml:space="preserve">We divided </w:t>
-      </w:r>
-      <w:r>
-        <w:rPr>
-          <w:lang w:val="en-US"/>
-        </w:rPr>
-        <w:t>the amount of work we had to do in half, so each of us spent the same amount of time on the project.</w:t>
+        <w:t xml:space="preserve">We </w:t>
+      </w:r>
+      <w:r>
+        <w:rPr>
+          <w:lang w:val="en-US"/>
+        </w:rPr>
+        <w:t>split</w:t>
+      </w:r>
+      <w:r>
+        <w:rPr>
+          <w:lang w:val="en-US"/>
+        </w:rPr>
+        <w:t xml:space="preserve"> </w:t>
+      </w:r>
+      <w:r>
+        <w:rPr>
+          <w:lang w:val="en-US"/>
+        </w:rPr>
+        <w:t>the work</w:t>
+      </w:r>
+      <w:r>
+        <w:rPr>
+          <w:lang w:val="en-US"/>
+        </w:rPr>
+        <w:t>load</w:t>
+      </w:r>
+      <w:r>
+        <w:rPr>
+          <w:lang w:val="en-US"/>
+        </w:rPr>
+        <w:t xml:space="preserve"> in half</w:t>
+      </w:r>
+      <w:r>
+        <w:rPr>
+          <w:lang w:val="en-US"/>
+        </w:rPr>
+        <w:t>, therefore</w:t>
+      </w:r>
+      <w:r>
+        <w:rPr>
+          <w:lang w:val="en-US"/>
+        </w:rPr>
+        <w:t xml:space="preserve"> the same </w:t>
+      </w:r>
+      <w:r>
+        <w:rPr>
+          <w:lang w:val="en-US"/>
+        </w:rPr>
+        <w:t>effort</w:t>
+      </w:r>
+      <w:r>
+        <w:rPr>
+          <w:lang w:val="en-US"/>
+        </w:rPr>
+        <w:t xml:space="preserve"> </w:t>
+      </w:r>
+      <w:r>
+        <w:rPr>
+          <w:lang w:val="en-US"/>
+        </w:rPr>
+        <w:t xml:space="preserve">was </w:t>
+      </w:r>
+      <w:r>
+        <w:rPr>
+          <w:lang w:val="en-US"/>
+        </w:rPr>
+        <w:t>put into</w:t>
+      </w:r>
+      <w:r>
+        <w:rPr>
+          <w:lang w:val="en-US"/>
+        </w:rPr>
+        <w:t xml:space="preserve"> the project</w:t>
+      </w:r>
+      <w:r>
+        <w:rPr>
+          <w:lang w:val="en-US"/>
+        </w:rPr>
+        <w:t xml:space="preserve"> by both group members</w:t>
+      </w:r>
+      <w:r>
+        <w:rPr>
+          <w:lang w:val="en-US"/>
+        </w:rPr>
+        <w:t>.</w:t>
       </w:r>
     </w:p>
     <w:p>
@@ -231,7 +309,21 @@
         <w:rPr>
           <w:lang w:val="en-US"/>
         </w:rPr>
-        <w:t>We used a for loop on the run.sh file to do these operations with greater efficiency.</w:t>
+        <w:t xml:space="preserve">We used a </w:t>
+      </w:r>
+      <w:r>
+        <w:rPr>
+          <w:i/>
+          <w:iCs/>
+          <w:lang w:val="en-US"/>
+        </w:rPr>
+        <w:t>for</w:t>
+      </w:r>
+      <w:r>
+        <w:rPr>
+          <w:lang w:val="en-US"/>
+        </w:rPr>
+        <w:t xml:space="preserve"> loop on the run.sh file to do these operations with greater efficiency.</w:t>
       </w:r>
     </w:p>
     <w:p>
@@ -303,7 +395,19 @@
         <w:rPr>
           <w:lang w:val="en-US"/>
         </w:rPr>
-        <w:t xml:space="preserve"> These steps were also tested individually with all the examples given to us to make sure every rule was working.</w:t>
+        <w:t xml:space="preserve"> These steps were also tested individually with all </w:t>
+      </w:r>
+      <w:r>
+        <w:rPr>
+          <w:lang w:val="en-US"/>
+        </w:rPr>
+        <w:t>given</w:t>
+      </w:r>
+      <w:r>
+        <w:rPr>
+          <w:lang w:val="en-US"/>
+        </w:rPr>
+        <w:t xml:space="preserve"> examples to make sure every rule was working.</w:t>
       </w:r>
     </w:p>
     <w:p>
@@ -395,7 +499,31 @@
         <w:rPr>
           <w:lang w:val="en-US"/>
         </w:rPr>
-        <w:t xml:space="preserve"> transducer is to take out all the vowels in the middle or end of </w:t>
+        <w:t xml:space="preserve"> transducer </w:t>
+      </w:r>
+      <w:r>
+        <w:rPr>
+          <w:lang w:val="en-US"/>
+        </w:rPr>
+        <w:t>dr</w:t>
+      </w:r>
+      <w:r>
+        <w:rPr>
+          <w:lang w:val="en-US"/>
+        </w:rPr>
+        <w:t>o</w:t>
+      </w:r>
+      <w:r>
+        <w:rPr>
+          <w:lang w:val="en-US"/>
+        </w:rPr>
+        <w:t>ps</w:t>
+      </w:r>
+      <w:r>
+        <w:rPr>
+          <w:lang w:val="en-US"/>
+        </w:rPr>
+        <w:t xml:space="preserve"> all the vowels in the middle or end of </w:t>
       </w:r>
       <w:r>
         <w:rPr>
@@ -421,7 +549,105 @@
         <w:rPr>
           <w:lang w:val="en-US"/>
         </w:rPr>
-        <w:t xml:space="preserve"> doe</w:t>
+        <w:t xml:space="preserve"> </w:t>
+      </w:r>
+      <w:r>
+        <w:rPr>
+          <w:lang w:val="en-US"/>
+        </w:rPr>
+        <w:t>performs</w:t>
+      </w:r>
+      <w:r>
+        <w:rPr>
+          <w:lang w:val="en-US"/>
+        </w:rPr>
+        <w:t xml:space="preserve"> that</w:t>
+      </w:r>
+      <w:r>
+        <w:rPr>
+          <w:lang w:val="en-US"/>
+        </w:rPr>
+        <w:t xml:space="preserve"> last</w:t>
+      </w:r>
+      <w:r>
+        <w:rPr>
+          <w:lang w:val="en-US"/>
+        </w:rPr>
+        <w:t xml:space="preserve"> step</w:t>
+      </w:r>
+      <w:r>
+        <w:rPr>
+          <w:lang w:val="en-US"/>
+        </w:rPr>
+        <w:t>,</w:t>
+      </w:r>
+      <w:r>
+        <w:rPr>
+          <w:lang w:val="en-US"/>
+        </w:rPr>
+        <w:t xml:space="preserve"> it does not know which vowels were taken </w:t>
+      </w:r>
+      <w:r>
+        <w:rPr>
+          <w:lang w:val="en-US"/>
+        </w:rPr>
+        <w:t>and</w:t>
+      </w:r>
+      <w:r>
+        <w:rPr>
+          <w:lang w:val="en-US"/>
+        </w:rPr>
+        <w:t xml:space="preserve"> </w:t>
+      </w:r>
+      <w:r>
+        <w:rPr>
+          <w:lang w:val="en-US"/>
+        </w:rPr>
+        <w:t>their position within</w:t>
+      </w:r>
+      <w:r>
+        <w:rPr>
+          <w:lang w:val="en-US"/>
+        </w:rPr>
+        <w:t xml:space="preserve"> the word</w:t>
+      </w:r>
+      <w:r>
+        <w:rPr>
+          <w:lang w:val="en-US"/>
+        </w:rPr>
+        <w:t>, so it doesn’t put those vowels</w:t>
+      </w:r>
+      <w:r>
+        <w:rPr>
+          <w:lang w:val="en-US"/>
+        </w:rPr>
+        <w:t xml:space="preserve"> back</w:t>
+      </w:r>
+      <w:r>
+        <w:rPr>
+          <w:lang w:val="en-US"/>
+        </w:rPr>
+        <w:t>.</w:t>
+      </w:r>
+      <w:r>
+        <w:rPr>
+          <w:lang w:val="en-US"/>
+        </w:rPr>
+        <w:t xml:space="preserve"> In addition, it takes every consonant in the word and duplicates it, because the first step of </w:t>
+      </w:r>
+      <w:proofErr w:type="spellStart"/>
+      <w:r>
+        <w:rPr>
+          <w:lang w:val="en-US"/>
+        </w:rPr>
+        <w:t>metaphoneLN</w:t>
+      </w:r>
+      <w:proofErr w:type="spellEnd"/>
+      <w:r>
+        <w:rPr>
+          <w:lang w:val="en-US"/>
+        </w:rPr>
+        <w:t xml:space="preserve"> remove</w:t>
       </w:r>
       <w:r>
         <w:rPr>
@@ -433,69 +659,7 @@
         <w:rPr>
           <w:lang w:val="en-US"/>
         </w:rPr>
-        <w:t xml:space="preserve"> that</w:t>
-      </w:r>
-      <w:r>
-        <w:rPr>
-          <w:lang w:val="en-US"/>
-        </w:rPr>
-        <w:t xml:space="preserve"> last</w:t>
-      </w:r>
-      <w:r>
-        <w:rPr>
-          <w:lang w:val="en-US"/>
-        </w:rPr>
-        <w:t xml:space="preserve"> step</w:t>
-      </w:r>
-      <w:r>
-        <w:rPr>
-          <w:lang w:val="en-US"/>
-        </w:rPr>
-        <w:t>,</w:t>
-      </w:r>
-      <w:r>
-        <w:rPr>
-          <w:lang w:val="en-US"/>
-        </w:rPr>
-        <w:t xml:space="preserve"> it does not know which vowels were taken or where they were </w:t>
-      </w:r>
-      <w:r>
-        <w:rPr>
-          <w:lang w:val="en-US"/>
-        </w:rPr>
-        <w:t>in the word</w:t>
-      </w:r>
-      <w:r>
-        <w:rPr>
-          <w:lang w:val="en-US"/>
-        </w:rPr>
-        <w:t>, so it doesn’t put back those vowels</w:t>
-      </w:r>
-      <w:r>
-        <w:rPr>
-          <w:lang w:val="en-US"/>
-        </w:rPr>
-        <w:t>.</w:t>
-      </w:r>
-      <w:r>
-        <w:rPr>
-          <w:lang w:val="en-US"/>
-        </w:rPr>
-        <w:t xml:space="preserve"> In addition, it takes every consonant in the word and duplicates it, because the first step of </w:t>
-      </w:r>
-      <w:proofErr w:type="spellStart"/>
-      <w:r>
-        <w:rPr>
-          <w:lang w:val="en-US"/>
-        </w:rPr>
-        <w:t>metaphoneLN</w:t>
-      </w:r>
-      <w:proofErr w:type="spellEnd"/>
-      <w:r>
-        <w:rPr>
-          <w:lang w:val="en-US"/>
-        </w:rPr>
-        <w:t xml:space="preserve"> is to remove duplicate consonants, except for C.</w:t>
+        <w:t xml:space="preserve"> duplicate consonants, except for C.</w:t>
       </w:r>
     </w:p>
     <w:p>
@@ -523,7 +687,19 @@
         <w:rPr>
           <w:lang w:val="en-US"/>
         </w:rPr>
-        <w:t xml:space="preserve"> with both our names and confirmed what we described in the previous paragraph, which means that the transducer is functional.</w:t>
+        <w:t xml:space="preserve"> with both our names and confirmed what w</w:t>
+      </w:r>
+      <w:r>
+        <w:rPr>
+          <w:lang w:val="en-US"/>
+        </w:rPr>
+        <w:t>as</w:t>
+      </w:r>
+      <w:r>
+        <w:rPr>
+          <w:lang w:val="en-US"/>
+        </w:rPr>
+        <w:t xml:space="preserve"> described in the previous paragraph, which means that the transducer is functional.</w:t>
       </w:r>
     </w:p>
     <w:p>
